--- a/section 5.docx
+++ b/section 5.docx
@@ -769,8 +769,9 @@
       <w:pPr>
         <w:spacing w:line="360" w:lineRule="auto"/>
         <w:rPr>
-          <w:rFonts w:ascii="Times New Roman" w:hAnsi="Times New Roman" w:cs="Times New Roman"/>
-          <w:szCs w:val="24"/>
+          <w:rFonts w:hint="default" w:ascii="Times New Roman" w:hAnsi="Times New Roman" w:cs="Times New Roman"/>
+          <w:szCs w:val="24"/>
+          <w:lang w:val="en-US"/>
         </w:rPr>
       </w:pPr>
       <w:r>
@@ -780,11 +781,18 @@
         </w:rPr>
         <w:t>The physical ERD is even more detailed and includes implementation-specific details like indexes, table structures, data types supported by the database management system, etc. It's essentially a blueprint for the actual database implementation. In the Library Management System's physical ERD, you would see details like table names, column names, data types (e.g., VARCHAR, INTEGER), primary keys, foreign keys, indexes, etc.</w:t>
       </w:r>
-    </w:p>
-    <w:p>
+      <w:r>
+        <w:rPr>
+          <w:rFonts w:hint="default" w:ascii="Times New Roman" w:hAnsi="Times New Roman" w:cs="Times New Roman"/>
+          <w:szCs w:val="24"/>
+          <w:lang w:val="en-US"/>
+        </w:rPr>
+        <w:t xml:space="preserve"> </w:t>
+      </w:r>
       <w:bookmarkStart w:id="0" w:name="_GoBack"/>
       <w:bookmarkEnd w:id="0"/>
     </w:p>
+    <w:p/>
     <w:sectPr>
       <w:pgSz w:w="11906" w:h="16838"/>
       <w:pgMar w:top="1440" w:right="1800" w:bottom="1440" w:left="1800" w:header="720" w:footer="720" w:gutter="0"/>
